--- a/cmd/doc.docx
+++ b/cmd/doc.docx
@@ -96,7 +96,7 @@
 <w:hdr xmlns:w="http://schemas.openxmlformats.org/wordprocessingml/2006/main">
   <w:p>
     <w:r>
-      <w:t xml:space="preserve">2018-08-13 14:53:25</w:t>
+      <w:t xml:space="preserve">2018-08-14 15:28:14</w:t>
     </w:r>
   </w:p>
 </w:hdr>
